--- a/A STUDY OF THE PERFORMANCE OF DIFFERENT ALGORITHMS IN GYMNASIUM ENVIRONMENTS.docx
+++ b/A STUDY OF THE PERFORMANCE OF DIFFERENT ALGORITHMS IN GYMNASIUM ENVIRONMENTS.docx
@@ -1,6 +1,6 @@
 
 <file path=word/document.xml><?xml version="1.0" encoding="utf-8"?>
-<w:document xmlns:wpc="http://schemas.microsoft.com/office/word/2010/wordprocessingCanvas" xmlns:cx="http://schemas.microsoft.com/office/drawing/2014/chartex" xmlns:cx1="http://schemas.microsoft.com/office/drawing/2015/9/8/chartex" xmlns:cx2="http://schemas.microsoft.com/office/drawing/2015/10/21/chartex" xmlns:cx3="http://schemas.microsoft.com/office/drawing/2016/5/9/chartex" xmlns:cx4="http://schemas.microsoft.com/office/drawing/2016/5/10/chartex" xmlns:cx5="http://schemas.microsoft.com/office/drawing/2016/5/11/chartex" xmlns:cx6="http://schemas.microsoft.com/office/drawing/2016/5/12/chartex" xmlns:cx7="http://schemas.microsoft.com/office/drawing/2016/5/13/chartex" xmlns:cx8="http://schemas.microsoft.com/office/drawing/2016/5/14/chartex" xmlns:mc="http://schemas.openxmlformats.org/markup-compatibility/2006" xmlns:aink="http://schemas.microsoft.com/office/drawing/2016/ink" xmlns:am3d="http://schemas.microsoft.com/office/drawing/2017/model3d" xmlns:o="urn:schemas-microsoft-com:office:office" xmlns:oel="http://schemas.microsoft.com/office/2019/extlst" xmlns:r="http://schemas.openxmlformats.org/officeDocument/2006/relationships" xmlns:m="http://schemas.openxmlformats.org/officeDocument/2006/math" xmlns:v="urn:schemas-microsoft-com:vml" xmlns:wp14="http://schemas.microsoft.com/office/word/2010/wordprocessingDrawing" xmlns:wp="http://schemas.openxmlformats.org/drawingml/2006/wordprocessingDrawing" xmlns:w10="urn:schemas-microsoft-com:office:word" xmlns:w="http://schemas.openxmlformats.org/wordprocessingml/2006/main" xmlns:w14="http://schemas.microsoft.com/office/word/2010/wordml" xmlns:w15="http://schemas.microsoft.com/office/word/2012/wordml" xmlns:w16cex="http://schemas.microsoft.com/office/word/2018/wordml/cex" xmlns:w16cid="http://schemas.microsoft.com/office/word/2016/wordml/cid" xmlns:w16="http://schemas.microsoft.com/office/word/2018/wordml" xmlns:w16du="http://schemas.microsoft.com/office/word/2023/wordml/word16du" xmlns:w16sdtdh="http://schemas.microsoft.com/office/word/2020/wordml/sdtdatahash" xmlns:w16se="http://schemas.microsoft.com/office/word/2015/wordml/symex" xmlns:wpg="http://schemas.microsoft.com/office/word/2010/wordprocessingGroup" xmlns:wpi="http://schemas.microsoft.com/office/word/2010/wordprocessingInk" xmlns:wne="http://schemas.microsoft.com/office/word/2006/wordml" xmlns:wps="http://schemas.microsoft.com/office/word/2010/wordprocessingShape" mc:Ignorable="w14 w15 w16se w16cid w16 w16cex w16sdtdh wp14">
+<w:document xmlns:wpc="http://schemas.microsoft.com/office/word/2010/wordprocessingCanvas" xmlns:cx="http://schemas.microsoft.com/office/drawing/2014/chartex" xmlns:cx1="http://schemas.microsoft.com/office/drawing/2015/9/8/chartex" xmlns:cx2="http://schemas.microsoft.com/office/drawing/2015/10/21/chartex" xmlns:cx3="http://schemas.microsoft.com/office/drawing/2016/5/9/chartex" xmlns:cx4="http://schemas.microsoft.com/office/drawing/2016/5/10/chartex" xmlns:cx5="http://schemas.microsoft.com/office/drawing/2016/5/11/chartex" xmlns:cx6="http://schemas.microsoft.com/office/drawing/2016/5/12/chartex" xmlns:cx7="http://schemas.microsoft.com/office/drawing/2016/5/13/chartex" xmlns:cx8="http://schemas.microsoft.com/office/drawing/2016/5/14/chartex" xmlns:mc="http://schemas.openxmlformats.org/markup-compatibility/2006" xmlns:aink="http://schemas.microsoft.com/office/drawing/2016/ink" xmlns:am3d="http://schemas.microsoft.com/office/drawing/2017/model3d" xmlns:o="urn:schemas-microsoft-com:office:office" xmlns:oel="http://schemas.microsoft.com/office/2019/extlst" xmlns:r="http://schemas.openxmlformats.org/officeDocument/2006/relationships" xmlns:m="http://schemas.openxmlformats.org/officeDocument/2006/math" xmlns:v="urn:schemas-microsoft-com:vml" xmlns:wp14="http://schemas.microsoft.com/office/word/2010/wordprocessingDrawing" xmlns:wp="http://schemas.openxmlformats.org/drawingml/2006/wordprocessingDrawing" xmlns:w10="urn:schemas-microsoft-com:office:word" xmlns:w="http://schemas.openxmlformats.org/wordprocessingml/2006/main" xmlns:w14="http://schemas.microsoft.com/office/word/2010/wordml" xmlns:w15="http://schemas.microsoft.com/office/word/2012/wordml" xmlns:w16cex="http://schemas.microsoft.com/office/word/2018/wordml/cex" xmlns:w16cid="http://schemas.microsoft.com/office/word/2016/wordml/cid" xmlns:w16="http://schemas.microsoft.com/office/word/2018/wordml" xmlns:w16du="http://schemas.microsoft.com/office/word/2023/wordml/word16du" xmlns:w16sdtdh="http://schemas.microsoft.com/office/word/2020/wordml/sdtdatahash" xmlns:w16se="http://schemas.microsoft.com/office/word/2015/wordml/symex" xmlns:wpg="http://schemas.microsoft.com/office/word/2010/wordprocessingGroup" xmlns:wpi="http://schemas.microsoft.com/office/word/2010/wordprocessingInk" xmlns:wne="http://schemas.microsoft.com/office/word/2006/wordml" xmlns:wps="http://schemas.microsoft.com/office/word/2010/wordprocessingShape" mc:Ignorable="w14 w15 w16se w16cid w16 w16cex w16sdtdh w16du wp14">
   <w:body>
     <w:p>
       <w:pPr>
@@ -107,7 +107,7 @@
           <w:szCs w:val="18"/>
           <w:shd w:val="clear" w:color="auto" w:fill="FFFFFF"/>
         </w:rPr>
-        <w:t xml:space="preserve">Kareem Abdul                                 </w:t>
+        <w:t xml:space="preserve">Raunak </w:t>
       </w:r>
       <w:r>
         <w:rPr>
@@ -117,9 +117,8 @@
           <w:szCs w:val="18"/>
           <w:shd w:val="clear" w:color="auto" w:fill="FFFFFF"/>
         </w:rPr>
-        <w:t xml:space="preserve">Raunak </w:t>
-      </w:r>
-      <w:proofErr w:type="spellStart"/>
+        <w:t xml:space="preserve">Nandkumar </w:t>
+      </w:r>
       <w:r>
         <w:rPr>
           <w:rFonts w:asciiTheme="majorBidi" w:hAnsiTheme="majorBidi" w:cstheme="majorBidi"/>
@@ -128,10 +127,80 @@
           <w:szCs w:val="18"/>
           <w:shd w:val="clear" w:color="auto" w:fill="FFFFFF"/>
         </w:rPr>
-        <w:t>Nandkumar</w:t>
-      </w:r>
-      <w:proofErr w:type="spellEnd"/>
-      <w:r>
+        <w:t>More</w:t>
+      </w:r>
+    </w:p>
+    <w:p>
+      <w:pPr>
+        <w:pStyle w:val="Default"/>
+        <w:rPr>
+          <w:sz w:val="16"/>
+          <w:szCs w:val="16"/>
+        </w:rPr>
+      </w:pPr>
+      <w:r>
+        <w:rPr>
+          <w:i/>
+          <w:iCs/>
+          <w:sz w:val="16"/>
+          <w:szCs w:val="16"/>
+        </w:rPr>
+        <w:t>Department of Computer</w:t>
+      </w:r>
+      <w:r>
+        <w:rPr>
+          <w:i/>
+          <w:iCs/>
+          <w:sz w:val="16"/>
+          <w:szCs w:val="16"/>
+        </w:rPr>
+        <w:t xml:space="preserve"> </w:t>
+      </w:r>
+      <w:r>
+        <w:rPr>
+          <w:i/>
+          <w:iCs/>
+          <w:sz w:val="16"/>
+          <w:szCs w:val="16"/>
+        </w:rPr>
+        <w:t xml:space="preserve">Science </w:t>
+      </w:r>
+    </w:p>
+    <w:p>
+      <w:pPr>
+        <w:rPr>
+          <w:rFonts w:asciiTheme="majorBidi" w:hAnsiTheme="majorBidi" w:cstheme="majorBidi"/>
+          <w:color w:val="1F1F1F"/>
+          <w:sz w:val="16"/>
+          <w:szCs w:val="16"/>
+          <w:shd w:val="clear" w:color="auto" w:fill="FFFFFF"/>
+        </w:rPr>
+      </w:pPr>
+      <w:r>
+        <w:rPr>
+          <w:i/>
+          <w:iCs/>
+          <w:sz w:val="16"/>
+          <w:szCs w:val="16"/>
+        </w:rPr>
+        <w:t>University of South Dakota</w:t>
+      </w:r>
+    </w:p>
+    <w:p>
+      <w:pPr>
+        <w:jc w:val="both"/>
+        <w:rPr>
+          <w:b/>
+          <w:bCs/>
+          <w:i/>
+          <w:iCs/>
+          <w:sz w:val="16"/>
+          <w:szCs w:val="16"/>
+        </w:rPr>
+      </w:pPr>
+    </w:p>
+    <w:p>
+      <w:pPr>
         <w:rPr>
           <w:rFonts w:asciiTheme="majorBidi" w:hAnsiTheme="majorBidi" w:cstheme="majorBidi"/>
           <w:color w:val="1F1F1F"/>
@@ -139,8 +208,7 @@
           <w:szCs w:val="18"/>
           <w:shd w:val="clear" w:color="auto" w:fill="FFFFFF"/>
         </w:rPr>
-        <w:t xml:space="preserve"> </w:t>
-      </w:r>
+      </w:pPr>
       <w:r>
         <w:rPr>
           <w:rFonts w:asciiTheme="majorBidi" w:hAnsiTheme="majorBidi" w:cstheme="majorBidi"/>
@@ -149,132 +217,6 @@
           <w:szCs w:val="18"/>
           <w:shd w:val="clear" w:color="auto" w:fill="FFFFFF"/>
         </w:rPr>
-        <w:t>More</w:t>
-      </w:r>
-    </w:p>
-    <w:p>
-      <w:pPr>
-        <w:pStyle w:val="Default"/>
-        <w:rPr>
-          <w:sz w:val="16"/>
-          <w:szCs w:val="16"/>
-        </w:rPr>
-      </w:pPr>
-      <w:r>
-        <w:rPr>
-          <w:i/>
-          <w:iCs/>
-          <w:sz w:val="16"/>
-          <w:szCs w:val="16"/>
-        </w:rPr>
-        <w:t xml:space="preserve">Department of Computer Science </w:t>
-      </w:r>
-      <w:r>
-        <w:rPr>
-          <w:i/>
-          <w:iCs/>
-          <w:sz w:val="16"/>
-          <w:szCs w:val="16"/>
-        </w:rPr>
-        <w:t xml:space="preserve">         </w:t>
-      </w:r>
-      <w:r>
-        <w:rPr>
-          <w:i/>
-          <w:iCs/>
-          <w:sz w:val="16"/>
-          <w:szCs w:val="16"/>
-        </w:rPr>
-        <w:t>Department of Computer</w:t>
-      </w:r>
-      <w:r>
-        <w:rPr>
-          <w:i/>
-          <w:iCs/>
-          <w:sz w:val="16"/>
-          <w:szCs w:val="16"/>
-        </w:rPr>
-        <w:t xml:space="preserve"> </w:t>
-      </w:r>
-      <w:r>
-        <w:rPr>
-          <w:i/>
-          <w:iCs/>
-          <w:sz w:val="16"/>
-          <w:szCs w:val="16"/>
-        </w:rPr>
-        <w:t xml:space="preserve">Science </w:t>
-      </w:r>
-    </w:p>
-    <w:p>
-      <w:pPr>
-        <w:rPr>
-          <w:rFonts w:asciiTheme="majorBidi" w:hAnsiTheme="majorBidi" w:cstheme="majorBidi"/>
-          <w:color w:val="1F1F1F"/>
-          <w:sz w:val="16"/>
-          <w:szCs w:val="16"/>
-          <w:shd w:val="clear" w:color="auto" w:fill="FFFFFF"/>
-        </w:rPr>
-      </w:pPr>
-      <w:r>
-        <w:rPr>
-          <w:i/>
-          <w:iCs/>
-          <w:sz w:val="16"/>
-          <w:szCs w:val="16"/>
-        </w:rPr>
-        <w:t>University of South Dakota</w:t>
-      </w:r>
-      <w:r>
-        <w:rPr>
-          <w:i/>
-          <w:iCs/>
-          <w:sz w:val="16"/>
-          <w:szCs w:val="16"/>
-        </w:rPr>
-        <w:t xml:space="preserve">                      </w:t>
-      </w:r>
-      <w:r>
-        <w:rPr>
-          <w:i/>
-          <w:iCs/>
-          <w:sz w:val="16"/>
-          <w:szCs w:val="16"/>
-        </w:rPr>
-        <w:t>University of South Dakota</w:t>
-      </w:r>
-    </w:p>
-    <w:p>
-      <w:pPr>
-        <w:jc w:val="both"/>
-        <w:rPr>
-          <w:b/>
-          <w:bCs/>
-          <w:i/>
-          <w:iCs/>
-          <w:sz w:val="16"/>
-          <w:szCs w:val="16"/>
-        </w:rPr>
-      </w:pPr>
-    </w:p>
-    <w:p>
-      <w:pPr>
-        <w:rPr>
-          <w:rFonts w:asciiTheme="majorBidi" w:hAnsiTheme="majorBidi" w:cstheme="majorBidi"/>
-          <w:color w:val="1F1F1F"/>
-          <w:sz w:val="18"/>
-          <w:szCs w:val="18"/>
-          <w:shd w:val="clear" w:color="auto" w:fill="FFFFFF"/>
-        </w:rPr>
-      </w:pPr>
-      <w:r>
-        <w:rPr>
-          <w:rFonts w:asciiTheme="majorBidi" w:hAnsiTheme="majorBidi" w:cstheme="majorBidi"/>
-          <w:color w:val="1F1F1F"/>
-          <w:sz w:val="18"/>
-          <w:szCs w:val="18"/>
-          <w:shd w:val="clear" w:color="auto" w:fill="FFFFFF"/>
-        </w:rPr>
         <w:t xml:space="preserve">                      </w:t>
       </w:r>
     </w:p>
@@ -1597,27 +1539,7 @@
           <w:sz w:val="18"/>
           <w:szCs w:val="18"/>
         </w:rPr>
-        <w:t>(</w:t>
-      </w:r>
-      <w:r>
-        <w:rPr>
-          <w:rFonts w:asciiTheme="majorBidi" w:hAnsiTheme="majorBidi" w:cstheme="majorBidi"/>
-          <w:b/>
-          <w:bCs/>
-          <w:sz w:val="18"/>
-          <w:szCs w:val="18"/>
-        </w:rPr>
-        <w:t>Epsilon Decay set to True</w:t>
-      </w:r>
-      <w:r>
-        <w:rPr>
-          <w:rFonts w:asciiTheme="majorBidi" w:hAnsiTheme="majorBidi" w:cstheme="majorBidi"/>
-          <w:b/>
-          <w:bCs/>
-          <w:sz w:val="18"/>
-          <w:szCs w:val="18"/>
-        </w:rPr>
-        <w:t>)</w:t>
+        <w:t>(Epsilon Decay set to True)</w:t>
       </w:r>
     </w:p>
     <w:p>
@@ -2308,7 +2230,7 @@
           <w:noProof/>
         </w:rPr>
         <w:drawing>
-          <wp:inline distT="0" distB="0" distL="0" distR="0" wp14:anchorId="5D0B140E" wp14:editId="7F94E630">
+          <wp:inline distT="0" distB="0" distL="0" distR="0" wp14:anchorId="5D0B140E" wp14:editId="4D9A3F24">
             <wp:extent cx="2971800" cy="1588135"/>
             <wp:effectExtent l="0" t="0" r="0" b="0"/>
             <wp:docPr id="34619327" name="Picture 21" descr="Chart, line chart&#10;&#10;Description automatically generated"/>
@@ -2589,15 +2511,7 @@
           <w:sz w:val="20"/>
           <w:szCs w:val="20"/>
         </w:rPr>
-        <w:t xml:space="preserve">The rewards remained in negative, meaning the agent lost more games than it </w:t>
-      </w:r>
-      <w:r>
-        <w:rPr>
-          <w:rFonts w:asciiTheme="majorBidi" w:hAnsiTheme="majorBidi" w:cstheme="majorBidi"/>
-          <w:sz w:val="20"/>
-          <w:szCs w:val="20"/>
-        </w:rPr>
-        <w:t>won.</w:t>
+        <w:t>The rewards remained in negative, meaning the agent lost more games than it won.</w:t>
       </w:r>
     </w:p>
     <w:p>
@@ -2631,27 +2545,7 @@
           <w:sz w:val="18"/>
           <w:szCs w:val="18"/>
         </w:rPr>
-        <w:t xml:space="preserve">BlackJack-v1(Epsilon Decay set to </w:t>
-      </w:r>
-      <w:r>
-        <w:rPr>
-          <w:rFonts w:asciiTheme="majorBidi" w:hAnsiTheme="majorBidi" w:cstheme="majorBidi"/>
-          <w:b/>
-          <w:bCs/>
-          <w:sz w:val="18"/>
-          <w:szCs w:val="18"/>
-        </w:rPr>
-        <w:t>False</w:t>
-      </w:r>
-      <w:r>
-        <w:rPr>
-          <w:rFonts w:asciiTheme="majorBidi" w:hAnsiTheme="majorBidi" w:cstheme="majorBidi"/>
-          <w:b/>
-          <w:bCs/>
-          <w:sz w:val="18"/>
-          <w:szCs w:val="18"/>
-        </w:rPr>
-        <w:t>)</w:t>
+        <w:t>BlackJack-v1(Epsilon Decay set to False)</w:t>
       </w:r>
     </w:p>
     <w:p>
@@ -2799,15 +2693,7 @@
           <w:sz w:val="20"/>
           <w:szCs w:val="20"/>
         </w:rPr>
-        <w:t xml:space="preserve"> </w:t>
-      </w:r>
-      <w:r>
-        <w:rPr>
-          <w:rFonts w:asciiTheme="majorBidi" w:hAnsiTheme="majorBidi" w:cstheme="majorBidi"/>
-          <w:sz w:val="20"/>
-          <w:szCs w:val="20"/>
-        </w:rPr>
-        <w:t xml:space="preserve">for each Epsilon </w:t>
+        <w:t xml:space="preserve"> for each Epsilon </w:t>
       </w:r>
       <w:r>
         <w:rPr>
@@ -3371,18 +3257,8 @@
           <w:sz w:val="20"/>
           <w:szCs w:val="20"/>
         </w:rPr>
-        <w:t xml:space="preserve"> for this </w:t>
-      </w:r>
-      <w:proofErr w:type="gramStart"/>
-      <w:r>
-        <w:rPr>
-          <w:rFonts w:asciiTheme="majorBidi" w:hAnsiTheme="majorBidi" w:cstheme="majorBidi"/>
-          <w:sz w:val="20"/>
-          <w:szCs w:val="20"/>
-        </w:rPr>
-        <w:t>environment</w:t>
-      </w:r>
-      <w:proofErr w:type="gramEnd"/>
+        <w:t xml:space="preserve"> for this environment</w:t>
+      </w:r>
     </w:p>
     <w:p>
       <w:pPr>
@@ -3452,7 +3328,6 @@
         </w:rPr>
         <w:t xml:space="preserve">It was also observed that Path taken by Q learning was more aggressive/Unsafe than that taken by </w:t>
       </w:r>
-      <w:proofErr w:type="gramStart"/>
       <w:r>
         <w:rPr>
           <w:rFonts w:asciiTheme="majorBidi" w:hAnsiTheme="majorBidi" w:cstheme="majorBidi"/>
@@ -3469,7 +3344,6 @@
         </w:rPr>
         <w:t>ARSA</w:t>
       </w:r>
-      <w:proofErr w:type="gramEnd"/>
     </w:p>
     <w:p>
       <w:pPr>
@@ -3536,16 +3410,7 @@
           <w:sz w:val="20"/>
           <w:szCs w:val="20"/>
         </w:rPr>
-        <w:t xml:space="preserve">Middle Path was taken by </w:t>
-      </w:r>
-      <w:proofErr w:type="gramStart"/>
-      <w:r>
-        <w:rPr>
-          <w:rFonts w:asciiTheme="majorBidi" w:hAnsiTheme="majorBidi" w:cstheme="majorBidi"/>
-          <w:sz w:val="20"/>
-          <w:szCs w:val="20"/>
-        </w:rPr>
-        <w:t>S</w:t>
+        <w:t>Middle Path was taken by S</w:t>
       </w:r>
       <w:r>
         <w:rPr>
@@ -3555,7 +3420,6 @@
         </w:rPr>
         <w:t>ARSA</w:t>
       </w:r>
-      <w:proofErr w:type="gramEnd"/>
     </w:p>
     <w:p>
       <w:pPr>
@@ -3638,27 +3502,7 @@
           <w:sz w:val="18"/>
           <w:szCs w:val="18"/>
         </w:rPr>
-        <w:t xml:space="preserve">(Epsilon Decay set to </w:t>
-      </w:r>
-      <w:r>
-        <w:rPr>
-          <w:rFonts w:asciiTheme="majorBidi" w:hAnsiTheme="majorBidi" w:cstheme="majorBidi"/>
-          <w:b/>
-          <w:bCs/>
-          <w:sz w:val="18"/>
-          <w:szCs w:val="18"/>
-        </w:rPr>
-        <w:t>False</w:t>
-      </w:r>
-      <w:r>
-        <w:rPr>
-          <w:rFonts w:asciiTheme="majorBidi" w:hAnsiTheme="majorBidi" w:cstheme="majorBidi"/>
-          <w:b/>
-          <w:bCs/>
-          <w:sz w:val="18"/>
-          <w:szCs w:val="18"/>
-        </w:rPr>
-        <w:t>)</w:t>
+        <w:t>(Epsilon Decay set to False)</w:t>
       </w:r>
     </w:p>
     <w:p>
@@ -3968,25 +3812,7 @@
           <w:sz w:val="20"/>
           <w:szCs w:val="20"/>
         </w:rPr>
-        <w:t xml:space="preserve">as we decrease e from  0.2 to </w:t>
-      </w:r>
-      <w:r>
-        <w:rPr>
-          <w:rFonts w:asciiTheme="majorBidi" w:hAnsiTheme="majorBidi" w:cstheme="majorBidi"/>
-          <w:noProof/>
-          <w:sz w:val="20"/>
-          <w:szCs w:val="20"/>
-        </w:rPr>
-        <w:t>0.01</w:t>
-      </w:r>
-      <w:r>
-        <w:rPr>
-          <w:rFonts w:asciiTheme="majorBidi" w:hAnsiTheme="majorBidi" w:cstheme="majorBidi"/>
-          <w:noProof/>
-          <w:sz w:val="20"/>
-          <w:szCs w:val="20"/>
-        </w:rPr>
-        <w:t>, the convergence rate increases which makes sense as the algorithm prefers exploiting over exploration</w:t>
+        <w:t>as we decrease e from  0.2 to 0.01, the convergence rate increases which makes sense as the algorithm prefers exploiting over exploration</w:t>
       </w:r>
     </w:p>
     <w:p>
@@ -4553,27 +4379,7 @@
           <w:sz w:val="20"/>
           <w:szCs w:val="20"/>
         </w:rPr>
-        <w:t xml:space="preserve">* Sutton, R. S., &amp; </w:t>
-      </w:r>
-      <w:proofErr w:type="spellStart"/>
-      <w:r>
-        <w:rPr>
-          <w:rFonts w:asciiTheme="majorBidi" w:hAnsiTheme="majorBidi" w:cstheme="majorBidi"/>
-          <w:kern w:val="0"/>
-          <w:sz w:val="20"/>
-          <w:szCs w:val="20"/>
-        </w:rPr>
-        <w:t>Barto</w:t>
-      </w:r>
-      <w:proofErr w:type="spellEnd"/>
-      <w:r>
-        <w:rPr>
-          <w:rFonts w:asciiTheme="majorBidi" w:hAnsiTheme="majorBidi" w:cstheme="majorBidi"/>
-          <w:kern w:val="0"/>
-          <w:sz w:val="20"/>
-          <w:szCs w:val="20"/>
-        </w:rPr>
-        <w:t>, A. G. (2018). Reinforcement learning: An introduction. MIT press.</w:t>
+        <w:t>* Sutton, R. S., &amp; Barto, A. G. (2018). Reinforcement learning: An introduction. MIT press.</w:t>
       </w:r>
     </w:p>
     <w:p>
@@ -4598,39 +4404,8 @@
           <w:sz w:val="20"/>
           <w:szCs w:val="20"/>
         </w:rPr>
-        <w:t xml:space="preserve">* </w:t>
-      </w:r>
-      <w:proofErr w:type="spellStart"/>
-      <w:r>
-        <w:rPr>
-          <w:rFonts w:asciiTheme="majorBidi" w:hAnsiTheme="majorBidi" w:cstheme="majorBidi"/>
-          <w:kern w:val="0"/>
-          <w:sz w:val="20"/>
-          <w:szCs w:val="20"/>
-        </w:rPr>
-        <w:t>OpenAI</w:t>
-      </w:r>
-      <w:proofErr w:type="spellEnd"/>
-      <w:r>
-        <w:rPr>
-          <w:rFonts w:asciiTheme="majorBidi" w:hAnsiTheme="majorBidi" w:cstheme="majorBidi"/>
-          <w:kern w:val="0"/>
-          <w:sz w:val="20"/>
-          <w:szCs w:val="20"/>
-        </w:rPr>
-        <w:t xml:space="preserve"> Gym. (n.d.). Retrieved February 25, 2023, from </w:t>
-      </w:r>
-      <w:proofErr w:type="gramStart"/>
-      <w:r>
-        <w:rPr>
-          <w:rFonts w:asciiTheme="majorBidi" w:hAnsiTheme="majorBidi" w:cstheme="majorBidi"/>
-          <w:kern w:val="0"/>
-          <w:sz w:val="20"/>
-          <w:szCs w:val="20"/>
-        </w:rPr>
-        <w:t>https://gym.openai.com/</w:t>
-      </w:r>
-      <w:proofErr w:type="gramEnd"/>
+        <w:t>* OpenAI Gym. (n.d.). Retrieved February 25, 2023, from https://gym.openai.com/</w:t>
+      </w:r>
     </w:p>
     <w:p>
       <w:pPr>
@@ -4654,7 +4429,7 @@
 </file>
 
 <file path=word/numbering.xml><?xml version="1.0" encoding="utf-8"?>
-<w:numbering xmlns:wpc="http://schemas.microsoft.com/office/word/2010/wordprocessingCanvas" xmlns:cx="http://schemas.microsoft.com/office/drawing/2014/chartex" xmlns:cx1="http://schemas.microsoft.com/office/drawing/2015/9/8/chartex" xmlns:cx2="http://schemas.microsoft.com/office/drawing/2015/10/21/chartex" xmlns:cx3="http://schemas.microsoft.com/office/drawing/2016/5/9/chartex" xmlns:cx4="http://schemas.microsoft.com/office/drawing/2016/5/10/chartex" xmlns:cx5="http://schemas.microsoft.com/office/drawing/2016/5/11/chartex" xmlns:cx6="http://schemas.microsoft.com/office/drawing/2016/5/12/chartex" xmlns:cx7="http://schemas.microsoft.com/office/drawing/2016/5/13/chartex" xmlns:cx8="http://schemas.microsoft.com/office/drawing/2016/5/14/chartex" xmlns:mc="http://schemas.openxmlformats.org/markup-compatibility/2006" xmlns:aink="http://schemas.microsoft.com/office/drawing/2016/ink" xmlns:am3d="http://schemas.microsoft.com/office/drawing/2017/model3d" xmlns:o="urn:schemas-microsoft-com:office:office" xmlns:oel="http://schemas.microsoft.com/office/2019/extlst" xmlns:r="http://schemas.openxmlformats.org/officeDocument/2006/relationships" xmlns:m="http://schemas.openxmlformats.org/officeDocument/2006/math" xmlns:v="urn:schemas-microsoft-com:vml" xmlns:wp14="http://schemas.microsoft.com/office/word/2010/wordprocessingDrawing" xmlns:wp="http://schemas.openxmlformats.org/drawingml/2006/wordprocessingDrawing" xmlns:w10="urn:schemas-microsoft-com:office:word" xmlns:w="http://schemas.openxmlformats.org/wordprocessingml/2006/main" xmlns:w14="http://schemas.microsoft.com/office/word/2010/wordml" xmlns:w15="http://schemas.microsoft.com/office/word/2012/wordml" xmlns:w16cex="http://schemas.microsoft.com/office/word/2018/wordml/cex" xmlns:w16cid="http://schemas.microsoft.com/office/word/2016/wordml/cid" xmlns:w16="http://schemas.microsoft.com/office/word/2018/wordml" xmlns:w16du="http://schemas.microsoft.com/office/word/2023/wordml/word16du" xmlns:w16sdtdh="http://schemas.microsoft.com/office/word/2020/wordml/sdtdatahash" xmlns:w16se="http://schemas.microsoft.com/office/word/2015/wordml/symex" xmlns:wpg="http://schemas.microsoft.com/office/word/2010/wordprocessingGroup" xmlns:wpi="http://schemas.microsoft.com/office/word/2010/wordprocessingInk" xmlns:wne="http://schemas.microsoft.com/office/word/2006/wordml" xmlns:wps="http://schemas.microsoft.com/office/word/2010/wordprocessingShape" mc:Ignorable="w14 w15 w16se w16cid w16 w16cex w16sdtdh wp14">
+<w:numbering xmlns:wpc="http://schemas.microsoft.com/office/word/2010/wordprocessingCanvas" xmlns:cx="http://schemas.microsoft.com/office/drawing/2014/chartex" xmlns:cx1="http://schemas.microsoft.com/office/drawing/2015/9/8/chartex" xmlns:cx2="http://schemas.microsoft.com/office/drawing/2015/10/21/chartex" xmlns:cx3="http://schemas.microsoft.com/office/drawing/2016/5/9/chartex" xmlns:cx4="http://schemas.microsoft.com/office/drawing/2016/5/10/chartex" xmlns:cx5="http://schemas.microsoft.com/office/drawing/2016/5/11/chartex" xmlns:cx6="http://schemas.microsoft.com/office/drawing/2016/5/12/chartex" xmlns:cx7="http://schemas.microsoft.com/office/drawing/2016/5/13/chartex" xmlns:cx8="http://schemas.microsoft.com/office/drawing/2016/5/14/chartex" xmlns:mc="http://schemas.openxmlformats.org/markup-compatibility/2006" xmlns:aink="http://schemas.microsoft.com/office/drawing/2016/ink" xmlns:am3d="http://schemas.microsoft.com/office/drawing/2017/model3d" xmlns:o="urn:schemas-microsoft-com:office:office" xmlns:oel="http://schemas.microsoft.com/office/2019/extlst" xmlns:r="http://schemas.openxmlformats.org/officeDocument/2006/relationships" xmlns:m="http://schemas.openxmlformats.org/officeDocument/2006/math" xmlns:v="urn:schemas-microsoft-com:vml" xmlns:wp14="http://schemas.microsoft.com/office/word/2010/wordprocessingDrawing" xmlns:wp="http://schemas.openxmlformats.org/drawingml/2006/wordprocessingDrawing" xmlns:w10="urn:schemas-microsoft-com:office:word" xmlns:w="http://schemas.openxmlformats.org/wordprocessingml/2006/main" xmlns:w14="http://schemas.microsoft.com/office/word/2010/wordml" xmlns:w15="http://schemas.microsoft.com/office/word/2012/wordml" xmlns:w16cex="http://schemas.microsoft.com/office/word/2018/wordml/cex" xmlns:w16cid="http://schemas.microsoft.com/office/word/2016/wordml/cid" xmlns:w16="http://schemas.microsoft.com/office/word/2018/wordml" xmlns:w16du="http://schemas.microsoft.com/office/word/2023/wordml/word16du" xmlns:w16sdtdh="http://schemas.microsoft.com/office/word/2020/wordml/sdtdatahash" xmlns:w16se="http://schemas.microsoft.com/office/word/2015/wordml/symex" xmlns:wpg="http://schemas.microsoft.com/office/word/2010/wordprocessingGroup" xmlns:wpi="http://schemas.microsoft.com/office/word/2010/wordprocessingInk" xmlns:wne="http://schemas.microsoft.com/office/word/2006/wordml" xmlns:wps="http://schemas.microsoft.com/office/word/2010/wordprocessingShape" mc:Ignorable="w14 w15 w16se w16cid w16 w16cex w16sdtdh w16du wp14">
   <w:abstractNum w:abstractNumId="0" w15:restartNumberingAfterBreak="0">
     <w:nsid w:val="30CA7614"/>
     <w:multiLevelType w:val="hybridMultilevel"/>
@@ -5320,7 +5095,7 @@
 </file>
 
 <file path=word/styles.xml><?xml version="1.0" encoding="utf-8"?>
-<w:styles xmlns:mc="http://schemas.openxmlformats.org/markup-compatibility/2006" xmlns:r="http://schemas.openxmlformats.org/officeDocument/2006/relationships" xmlns:w="http://schemas.openxmlformats.org/wordprocessingml/2006/main" xmlns:w14="http://schemas.microsoft.com/office/word/2010/wordml" xmlns:w15="http://schemas.microsoft.com/office/word/2012/wordml" xmlns:w16cex="http://schemas.microsoft.com/office/word/2018/wordml/cex" xmlns:w16cid="http://schemas.microsoft.com/office/word/2016/wordml/cid" xmlns:w16="http://schemas.microsoft.com/office/word/2018/wordml" xmlns:w16sdtdh="http://schemas.microsoft.com/office/word/2020/wordml/sdtdatahash" xmlns:w16se="http://schemas.microsoft.com/office/word/2015/wordml/symex" mc:Ignorable="w14 w15 w16se w16cid w16 w16cex w16sdtdh">
+<w:styles xmlns:mc="http://schemas.openxmlformats.org/markup-compatibility/2006" xmlns:r="http://schemas.openxmlformats.org/officeDocument/2006/relationships" xmlns:w="http://schemas.openxmlformats.org/wordprocessingml/2006/main" xmlns:w14="http://schemas.microsoft.com/office/word/2010/wordml" xmlns:w15="http://schemas.microsoft.com/office/word/2012/wordml" xmlns:w16cex="http://schemas.microsoft.com/office/word/2018/wordml/cex" xmlns:w16cid="http://schemas.microsoft.com/office/word/2016/wordml/cid" xmlns:w16="http://schemas.microsoft.com/office/word/2018/wordml" xmlns:w16du="http://schemas.microsoft.com/office/word/2023/wordml/word16du" xmlns:w16sdtdh="http://schemas.microsoft.com/office/word/2020/wordml/sdtdatahash" xmlns:w16se="http://schemas.microsoft.com/office/word/2015/wordml/symex" mc:Ignorable="w14 w15 w16se w16cid w16 w16cex w16sdtdh w16du">
   <w:docDefaults>
     <w:rPrDefault>
       <w:rPr>
@@ -5776,7 +5551,7 @@
   <a:themeElements>
     <a:clrScheme name="Office">
       <a:dk1>
-        <a:sysClr val="windowText" lastClr="171717"/>
+        <a:sysClr val="windowText" lastClr="000000"/>
       </a:dk1>
       <a:lt1>
         <a:sysClr val="window" lastClr="FFFFFF"/>
@@ -6067,6 +5842,15 @@
 </file>
 
 <file path=customXml/item1.xml><?xml version="1.0" encoding="utf-8"?>
+<?mso-contentType ?>
+<FormTemplates xmlns="http://schemas.microsoft.com/sharepoint/v3/contenttype/forms">
+  <Display>DocumentLibraryForm</Display>
+  <Edit>DocumentLibraryForm</Edit>
+  <New>DocumentLibraryForm</New>
+</FormTemplates>
+</file>
+
+<file path=customXml/item2.xml><?xml version="1.0" encoding="utf-8"?>
 <ct:contentTypeSchema xmlns:ct="http://schemas.microsoft.com/office/2006/metadata/contentType" xmlns:ma="http://schemas.microsoft.com/office/2006/metadata/properties/metaAttributes" ct:_="" ma:_="" ma:contentTypeName="Document" ma:contentTypeID="0x010100DC04F923884CAA4E86EFD5DAD55DBF10" ma:contentTypeVersion="6" ma:contentTypeDescription="Create a new document." ma:contentTypeScope="" ma:versionID="a721848b08ba4c3934f5687fd8e66fd4">
   <xsd:schema xmlns:xsd="http://www.w3.org/2001/XMLSchema" xmlns:xs="http://www.w3.org/2001/XMLSchema" xmlns:p="http://schemas.microsoft.com/office/2006/metadata/properties" xmlns:ns3="f75939a6-7886-4091-b9a4-87a60f6fea0d" xmlns:ns4="bda95e53-e265-4b13-af66-c06edfd0a892" targetNamespace="http://schemas.microsoft.com/office/2006/metadata/properties" ma:root="true" ma:fieldsID="7a213d4853dbf8afbbf368583eea9d78" ns3:_="" ns4:_="">
     <xsd:import namespace="f75939a6-7886-4091-b9a4-87a60f6fea0d"/>
@@ -6243,15 +6027,6 @@
 </ct:contentTypeSchema>
 </file>
 
-<file path=customXml/item2.xml><?xml version="1.0" encoding="utf-8"?>
-<?mso-contentType ?>
-<FormTemplates xmlns="http://schemas.microsoft.com/sharepoint/v3/contenttype/forms">
-  <Display>DocumentLibraryForm</Display>
-  <Edit>DocumentLibraryForm</Edit>
-  <New>DocumentLibraryForm</New>
-</FormTemplates>
-</file>
-
 <file path=customXml/item3.xml><?xml version="1.0" encoding="utf-8"?>
 <p:properties xmlns:p="http://schemas.microsoft.com/office/2006/metadata/properties" xmlns:xsi="http://www.w3.org/2001/XMLSchema-instance" xmlns:pc="http://schemas.microsoft.com/office/infopath/2007/PartnerControls">
   <documentManagement>
@@ -6261,6 +6036,14 @@
 </file>
 
 <file path=customXml/itemProps1.xml><?xml version="1.0" encoding="utf-8"?>
+<ds:datastoreItem xmlns:ds="http://schemas.openxmlformats.org/officeDocument/2006/customXml" ds:itemID="{11E87F16-932C-4D73-AB8C-FA578DFB4A7D}">
+  <ds:schemaRefs>
+    <ds:schemaRef ds:uri="http://schemas.microsoft.com/sharepoint/v3/contenttype/forms"/>
+  </ds:schemaRefs>
+</ds:datastoreItem>
+</file>
+
+<file path=customXml/itemProps2.xml><?xml version="1.0" encoding="utf-8"?>
 <ds:datastoreItem xmlns:ds="http://schemas.openxmlformats.org/officeDocument/2006/customXml" ds:itemID="{7589ED7A-CC00-4554-B50F-78C59EE04A96}">
   <ds:schemaRefs>
     <ds:schemaRef ds:uri="http://schemas.microsoft.com/office/2006/metadata/contentType"/>
@@ -6279,27 +6062,12 @@
 </ds:datastoreItem>
 </file>
 
-<file path=customXml/itemProps2.xml><?xml version="1.0" encoding="utf-8"?>
-<ds:datastoreItem xmlns:ds="http://schemas.openxmlformats.org/officeDocument/2006/customXml" ds:itemID="{11E87F16-932C-4D73-AB8C-FA578DFB4A7D}">
-  <ds:schemaRefs>
-    <ds:schemaRef ds:uri="http://schemas.microsoft.com/sharepoint/v3/contenttype/forms"/>
-  </ds:schemaRefs>
-</ds:datastoreItem>
-</file>
-
 <file path=customXml/itemProps3.xml><?xml version="1.0" encoding="utf-8"?>
 <ds:datastoreItem xmlns:ds="http://schemas.openxmlformats.org/officeDocument/2006/customXml" ds:itemID="{6187238D-1A72-451A-9980-AB4A7F90444E}">
   <ds:schemaRefs>
     <ds:schemaRef ds:uri="http://schemas.microsoft.com/office/2006/metadata/properties"/>
-    <ds:schemaRef ds:uri="http://www.w3.org/XML/1998/namespace"/>
-    <ds:schemaRef ds:uri="http://schemas.microsoft.com/office/2006/documentManagement/types"/>
-    <ds:schemaRef ds:uri="http://purl.org/dc/dcmitype/"/>
-    <ds:schemaRef ds:uri="http://schemas.openxmlformats.org/package/2006/metadata/core-properties"/>
-    <ds:schemaRef ds:uri="http://purl.org/dc/elements/1.1/"/>
     <ds:schemaRef ds:uri="http://schemas.microsoft.com/office/infopath/2007/PartnerControls"/>
-    <ds:schemaRef ds:uri="bda95e53-e265-4b13-af66-c06edfd0a892"/>
     <ds:schemaRef ds:uri="f75939a6-7886-4091-b9a4-87a60f6fea0d"/>
-    <ds:schemaRef ds:uri="http://purl.org/dc/terms/"/>
   </ds:schemaRefs>
 </ds:datastoreItem>
 </file>